--- a/OOJ-lab-Record (1BF24CS301) (SUBASH JAISAWAL).docx
+++ b/OOJ-lab-Record (1BF24CS301) (SUBASH JAISAWAL).docx
@@ -1,6 +1,6 @@
 
 <file path=word/document.xml><?xml version="1.0" encoding="utf-8"?>
-<w:document xmlns:wpc="http://schemas.microsoft.com/office/word/2010/wordprocessingCanvas" xmlns:cx="http://schemas.microsoft.com/office/drawing/2014/chartex" xmlns:mc="http://schemas.openxmlformats.org/markup-compatibility/2006" xmlns:o="urn:schemas-microsoft-com:office:office" xmlns:r="http://schemas.openxmlformats.org/officeDocument/2006/relationships" xmlns:m="http://schemas.openxmlformats.org/officeDocument/2006/math" xmlns:v="urn:schemas-microsoft-com:vml" xmlns:wp14="http://schemas.microsoft.com/office/word/2010/wordprocessingDrawing" xmlns:wp="http://schemas.openxmlformats.org/drawingml/2006/wordprocessingDrawing" xmlns:w10="urn:schemas-microsoft-com:office:word" xmlns:w="http://schemas.openxmlformats.org/wordprocessingml/2006/main" xmlns:w14="http://schemas.microsoft.com/office/word/2010/wordml" xmlns:w15="http://schemas.microsoft.com/office/word/2012/wordml" xmlns:w16se="http://schemas.microsoft.com/office/word/2015/wordml/symex" xmlns:wpg="http://schemas.microsoft.com/office/word/2010/wordprocessingGroup" xmlns:wpi="http://schemas.microsoft.com/office/word/2010/wordprocessingInk" xmlns:wne="http://schemas.microsoft.com/office/word/2006/wordml" xmlns:wps="http://schemas.microsoft.com/office/word/2010/wordprocessingShape" mc:Ignorable="w14 w15 w16se wp14">
+<w:document xmlns:wpc="http://schemas.microsoft.com/office/word/2010/wordprocessingCanvas" xmlns:cx="http://schemas.microsoft.com/office/drawing/2014/chartex" xmlns:cx1="http://schemas.microsoft.com/office/drawing/2015/9/8/chartex" xmlns:cx2="http://schemas.microsoft.com/office/drawing/2015/10/21/chartex" xmlns:cx3="http://schemas.microsoft.com/office/drawing/2016/5/9/chartex" xmlns:cx4="http://schemas.microsoft.com/office/drawing/2016/5/10/chartex" xmlns:cx5="http://schemas.microsoft.com/office/drawing/2016/5/11/chartex" xmlns:cx6="http://schemas.microsoft.com/office/drawing/2016/5/12/chartex" xmlns:cx7="http://schemas.microsoft.com/office/drawing/2016/5/13/chartex" xmlns:cx8="http://schemas.microsoft.com/office/drawing/2016/5/14/chartex" xmlns:mc="http://schemas.openxmlformats.org/markup-compatibility/2006" xmlns:aink="http://schemas.microsoft.com/office/drawing/2016/ink" xmlns:am3d="http://schemas.microsoft.com/office/drawing/2017/model3d" xmlns:o="urn:schemas-microsoft-com:office:office" xmlns:oel="http://schemas.microsoft.com/office/2019/extlst" xmlns:r="http://schemas.openxmlformats.org/officeDocument/2006/relationships" xmlns:m="http://schemas.openxmlformats.org/officeDocument/2006/math" xmlns:v="urn:schemas-microsoft-com:vml" xmlns:wp14="http://schemas.microsoft.com/office/word/2010/wordprocessingDrawing" xmlns:wp="http://schemas.openxmlformats.org/drawingml/2006/wordprocessingDrawing" xmlns:w10="urn:schemas-microsoft-com:office:word" xmlns:w="http://schemas.openxmlformats.org/wordprocessingml/2006/main" xmlns:w14="http://schemas.microsoft.com/office/word/2010/wordml" xmlns:w15="http://schemas.microsoft.com/office/word/2012/wordml" xmlns:w16cex="http://schemas.microsoft.com/office/word/2018/wordml/cex" xmlns:w16cid="http://schemas.microsoft.com/office/word/2016/wordml/cid" xmlns:w16="http://schemas.microsoft.com/office/word/2018/wordml" xmlns:w16du="http://schemas.microsoft.com/office/word/2023/wordml/word16du" xmlns:w16sdtdh="http://schemas.microsoft.com/office/word/2020/wordml/sdtdatahash" xmlns:w16sdtfl="http://schemas.microsoft.com/office/word/2024/wordml/sdtformatlock" xmlns:w16se="http://schemas.microsoft.com/office/word/2015/wordml/symex" xmlns:wpg="http://schemas.microsoft.com/office/word/2010/wordprocessingGroup" xmlns:wpi="http://schemas.microsoft.com/office/word/2010/wordprocessingInk" xmlns:wne="http://schemas.microsoft.com/office/word/2006/wordml" xmlns:wps="http://schemas.microsoft.com/office/word/2010/wordprocessingShape" mc:Ignorable="w14 w15 w16se w16cid w16 w16cex w16sdtdh w16sdtfl w16du wp14">
   <w:body>
     <w:p>
       <w:pPr>
@@ -63,29 +63,7 @@
           <w:sz w:val="18"/>
           <w:szCs w:val="18"/>
         </w:rPr>
-        <w:t>“</w:t>
-      </w:r>
-      <w:proofErr w:type="spellStart"/>
-      <w:r>
-        <w:rPr>
-          <w:rFonts w:ascii="Times New Roman" w:eastAsia="Times New Roman" w:hAnsi="Times New Roman" w:cs="Times New Roman"/>
-          <w:b/>
-          <w:color w:val="000000"/>
-          <w:sz w:val="18"/>
-          <w:szCs w:val="18"/>
-        </w:rPr>
-        <w:t>JnanaSangama</w:t>
-      </w:r>
-      <w:proofErr w:type="spellEnd"/>
-      <w:r>
-        <w:rPr>
-          <w:rFonts w:ascii="Times New Roman" w:eastAsia="Times New Roman" w:hAnsi="Times New Roman" w:cs="Times New Roman"/>
-          <w:b/>
-          <w:color w:val="000000"/>
-          <w:sz w:val="18"/>
-          <w:szCs w:val="18"/>
-        </w:rPr>
-        <w:t xml:space="preserve">”, Belgaum -590014, Karnataka. </w:t>
+        <w:t xml:space="preserve">“JnanaSangama”, Belgaum -590014, Karnataka. </w:t>
       </w:r>
     </w:p>
     <w:p>
@@ -245,9 +223,8 @@
           <w:sz w:val="40"/>
           <w:szCs w:val="40"/>
         </w:rPr>
-        <w:t xml:space="preserve">Object Oriented Java </w:t>
-      </w:r>
-      <w:proofErr w:type="gramStart"/>
+        <w:t xml:space="preserve">Object Oriented Java Programming </w:t>
+      </w:r>
       <w:r>
         <w:rPr>
           <w:rFonts w:ascii="Times New Roman" w:eastAsia="Times New Roman" w:hAnsi="Times New Roman" w:cs="Times New Roman"/>
@@ -256,7 +233,7 @@
           <w:sz w:val="40"/>
           <w:szCs w:val="40"/>
         </w:rPr>
-        <w:t xml:space="preserve">Programming </w:t>
+        <w:t xml:space="preserve"> </w:t>
       </w:r>
       <w:r>
         <w:rPr>
@@ -266,19 +243,8 @@
           <w:sz w:val="40"/>
           <w:szCs w:val="40"/>
         </w:rPr>
-        <w:t xml:space="preserve"> </w:t>
-      </w:r>
-      <w:r>
-        <w:rPr>
-          <w:rFonts w:ascii="Times New Roman" w:eastAsia="Times New Roman" w:hAnsi="Times New Roman" w:cs="Times New Roman"/>
-          <w:b/>
-          <w:color w:val="000000"/>
-          <w:sz w:val="40"/>
-          <w:szCs w:val="40"/>
-        </w:rPr>
         <w:t>(</w:t>
       </w:r>
-      <w:proofErr w:type="gramEnd"/>
       <w:r>
         <w:rPr>
           <w:rFonts w:ascii="Times New Roman" w:eastAsia="Times New Roman" w:hAnsi="Times New Roman" w:cs="Times New Roman"/>
@@ -393,9 +359,8 @@
           <w:szCs w:val="26"/>
           <w:highlight w:val="white"/>
         </w:rPr>
-        <w:t xml:space="preserve">          </w:t>
-      </w:r>
-      <w:proofErr w:type="spellStart"/>
+        <w:t xml:space="preserve">         </w:t>
+      </w:r>
       <w:r>
         <w:rPr>
           <w:rFonts w:ascii="Times New Roman" w:eastAsia="Times New Roman" w:hAnsi="Times New Roman" w:cs="Times New Roman"/>
@@ -405,9 +370,8 @@
           <w:szCs w:val="26"/>
           <w:highlight w:val="white"/>
         </w:rPr>
-        <w:t>StudentName</w:t>
-      </w:r>
-      <w:proofErr w:type="spellEnd"/>
+        <w:t xml:space="preserve">Subash Jaisawal </w:t>
+      </w:r>
       <w:r>
         <w:rPr>
           <w:rFonts w:ascii="Times New Roman" w:eastAsia="Times New Roman" w:hAnsi="Times New Roman" w:cs="Times New Roman"/>
@@ -417,7 +381,7 @@
           <w:szCs w:val="26"/>
           <w:highlight w:val="white"/>
         </w:rPr>
-        <w:t xml:space="preserve"> (</w:t>
+        <w:t>(</w:t>
       </w:r>
       <w:r>
         <w:rPr>
@@ -472,31 +436,7 @@
           <w:sz w:val="28"/>
           <w:szCs w:val="28"/>
         </w:rPr>
-        <w:t xml:space="preserve">in partial </w:t>
-      </w:r>
-      <w:proofErr w:type="spellStart"/>
-      <w:r>
-        <w:rPr>
-          <w:rFonts w:ascii="Times New Roman" w:eastAsia="Times New Roman" w:hAnsi="Times New Roman" w:cs="Times New Roman"/>
-          <w:b/>
-          <w:i/>
-          <w:color w:val="000000"/>
-          <w:sz w:val="28"/>
-          <w:szCs w:val="28"/>
-        </w:rPr>
-        <w:t>fulfillment</w:t>
-      </w:r>
-      <w:proofErr w:type="spellEnd"/>
-      <w:r>
-        <w:rPr>
-          <w:rFonts w:ascii="Times New Roman" w:eastAsia="Times New Roman" w:hAnsi="Times New Roman" w:cs="Times New Roman"/>
-          <w:b/>
-          <w:i/>
-          <w:color w:val="000000"/>
-          <w:sz w:val="28"/>
-          <w:szCs w:val="28"/>
-        </w:rPr>
-        <w:t xml:space="preserve"> for the award of the degree of </w:t>
+        <w:t xml:space="preserve">in partial fulfillment for the award of the degree of </w:t>
       </w:r>
     </w:p>
     <w:p>
@@ -604,31 +544,7 @@
           <w:sz w:val="28"/>
           <w:szCs w:val="28"/>
         </w:rPr>
-        <w:t xml:space="preserve">Computer Science </w:t>
-      </w:r>
-      <w:proofErr w:type="gramStart"/>
-      <w:r>
-        <w:rPr>
-          <w:rFonts w:ascii="Times New Roman" w:eastAsia="Times New Roman" w:hAnsi="Times New Roman" w:cs="Times New Roman"/>
-          <w:b/>
-          <w:i/>
-          <w:color w:val="000000"/>
-          <w:sz w:val="28"/>
-          <w:szCs w:val="28"/>
-        </w:rPr>
-        <w:t>And</w:t>
-      </w:r>
-      <w:proofErr w:type="gramEnd"/>
-      <w:r>
-        <w:rPr>
-          <w:rFonts w:ascii="Times New Roman" w:eastAsia="Times New Roman" w:hAnsi="Times New Roman" w:cs="Times New Roman"/>
-          <w:b/>
-          <w:i/>
-          <w:color w:val="000000"/>
-          <w:sz w:val="28"/>
-          <w:szCs w:val="28"/>
-        </w:rPr>
-        <w:t xml:space="preserve"> Engineering</w:t>
+        <w:t>Computer Science And Engineering</w:t>
       </w:r>
     </w:p>
     <w:p>
@@ -1525,29 +1441,7 @@
           <w:szCs w:val="24"/>
           <w:highlight w:val="white"/>
         </w:rPr>
-        <w:t xml:space="preserve">who is </w:t>
-      </w:r>
-      <w:proofErr w:type="spellStart"/>
-      <w:r>
-        <w:rPr>
-          <w:rFonts w:ascii="Times New Roman" w:eastAsia="Times New Roman" w:hAnsi="Times New Roman" w:cs="Times New Roman"/>
-          <w:color w:val="333333"/>
-          <w:sz w:val="24"/>
-          <w:szCs w:val="24"/>
-          <w:highlight w:val="white"/>
-        </w:rPr>
-        <w:t>bonafide</w:t>
-      </w:r>
-      <w:proofErr w:type="spellEnd"/>
-      <w:r>
-        <w:rPr>
-          <w:rFonts w:ascii="Times New Roman" w:eastAsia="Times New Roman" w:hAnsi="Times New Roman" w:cs="Times New Roman"/>
-          <w:color w:val="333333"/>
-          <w:sz w:val="24"/>
-          <w:szCs w:val="24"/>
-          <w:highlight w:val="white"/>
-        </w:rPr>
-        <w:t xml:space="preserve"> student of </w:t>
+        <w:t xml:space="preserve">who is bonafide student of </w:t>
       </w:r>
       <w:r>
         <w:rPr>
@@ -1922,7 +1816,6 @@
                 <w:szCs w:val="24"/>
               </w:rPr>
             </w:pPr>
-            <w:proofErr w:type="spellStart"/>
             <w:r>
               <w:rPr>
                 <w:rFonts w:ascii="Times New Roman" w:eastAsia="Times New Roman" w:hAnsi="Times New Roman" w:cs="Times New Roman"/>
@@ -1930,17 +1823,7 @@
                 <w:sz w:val="24"/>
                 <w:szCs w:val="24"/>
               </w:rPr>
-              <w:t>Dr.</w:t>
-            </w:r>
-            <w:proofErr w:type="spellEnd"/>
-            <w:r>
-              <w:rPr>
-                <w:rFonts w:ascii="Times New Roman" w:eastAsia="Times New Roman" w:hAnsi="Times New Roman" w:cs="Times New Roman"/>
-                <w:color w:val="333333"/>
-                <w:sz w:val="24"/>
-                <w:szCs w:val="24"/>
-              </w:rPr>
-              <w:t xml:space="preserve"> Seema Patil</w:t>
+              <w:t>Dr. Seema Patil</w:t>
             </w:r>
           </w:p>
           <w:p>
@@ -2035,7 +1918,6 @@
                 <w:szCs w:val="24"/>
               </w:rPr>
             </w:pPr>
-            <w:proofErr w:type="spellStart"/>
             <w:r>
               <w:rPr>
                 <w:rFonts w:ascii="Times New Roman" w:eastAsia="Times New Roman" w:hAnsi="Times New Roman" w:cs="Times New Roman"/>
@@ -2043,9 +1925,8 @@
                 <w:sz w:val="24"/>
                 <w:szCs w:val="24"/>
               </w:rPr>
-              <w:t>Dr.</w:t>
+              <w:t xml:space="preserve">Dr. </w:t>
             </w:r>
-            <w:proofErr w:type="spellEnd"/>
             <w:r>
               <w:rPr>
                 <w:rFonts w:ascii="Times New Roman" w:eastAsia="Times New Roman" w:hAnsi="Times New Roman" w:cs="Times New Roman"/>
@@ -2053,39 +1934,8 @@
                 <w:sz w:val="24"/>
                 <w:szCs w:val="24"/>
               </w:rPr>
-              <w:t xml:space="preserve"> </w:t>
+              <w:t>Kavitha Sooda</w:t>
             </w:r>
-            <w:proofErr w:type="spellStart"/>
-            <w:r>
-              <w:rPr>
-                <w:rFonts w:ascii="Times New Roman" w:eastAsia="Times New Roman" w:hAnsi="Times New Roman" w:cs="Times New Roman"/>
-                <w:color w:val="333333"/>
-                <w:sz w:val="24"/>
-                <w:szCs w:val="24"/>
-              </w:rPr>
-              <w:t>Kavitha</w:t>
-            </w:r>
-            <w:proofErr w:type="spellEnd"/>
-            <w:r>
-              <w:rPr>
-                <w:rFonts w:ascii="Times New Roman" w:eastAsia="Times New Roman" w:hAnsi="Times New Roman" w:cs="Times New Roman"/>
-                <w:color w:val="333333"/>
-                <w:sz w:val="24"/>
-                <w:szCs w:val="24"/>
-              </w:rPr>
-              <w:t xml:space="preserve"> </w:t>
-            </w:r>
-            <w:proofErr w:type="spellStart"/>
-            <w:r>
-              <w:rPr>
-                <w:rFonts w:ascii="Times New Roman" w:eastAsia="Times New Roman" w:hAnsi="Times New Roman" w:cs="Times New Roman"/>
-                <w:color w:val="333333"/>
-                <w:sz w:val="24"/>
-                <w:szCs w:val="24"/>
-              </w:rPr>
-              <w:t>Sooda</w:t>
-            </w:r>
-            <w:proofErr w:type="spellEnd"/>
           </w:p>
           <w:p>
             <w:pPr>
@@ -2261,7 +2111,7 @@
     <w:tbl>
       <w:tblPr>
         <w:tblStyle w:val="a"/>
-        <w:tblW w:w="9340" w:type="dxa"/>
+        <w:tblW w:w="10053" w:type="dxa"/>
         <w:tblBorders>
           <w:top w:val="single" w:sz="8" w:space="0" w:color="000000"/>
           <w:left w:val="single" w:sz="8" w:space="0" w:color="000000"/>
@@ -2274,19 +2124,18 @@
         <w:tblLook w:val="0600" w:firstRow="0" w:lastRow="0" w:firstColumn="0" w:lastColumn="0" w:noHBand="1" w:noVBand="1"/>
       </w:tblPr>
       <w:tblGrid>
-        <w:gridCol w:w="720"/>
-        <w:gridCol w:w="1340"/>
-        <w:gridCol w:w="5727"/>
-        <w:gridCol w:w="1553"/>
+        <w:gridCol w:w="1124"/>
+        <w:gridCol w:w="1418"/>
+        <w:gridCol w:w="5953"/>
+        <w:gridCol w:w="1558"/>
       </w:tblGrid>
       <w:tr>
         <w:trPr>
-          <w:trHeight w:val="660"/>
+          <w:trHeight w:val="723"/>
         </w:trPr>
         <w:tc>
           <w:tcPr>
-            <w:tcW w:w="720" w:type="dxa"/>
-            <w:shd w:val="clear" w:color="auto" w:fill="auto"/>
+            <w:tcW w:w="1124" w:type="dxa"/>
             <w:tcMar>
               <w:top w:w="100" w:type="dxa"/>
               <w:left w:w="100" w:type="dxa"/>
@@ -2359,8 +2208,7 @@
         </w:tc>
         <w:tc>
           <w:tcPr>
-            <w:tcW w:w="1340" w:type="dxa"/>
-            <w:shd w:val="clear" w:color="auto" w:fill="auto"/>
+            <w:tcW w:w="1418" w:type="dxa"/>
             <w:tcMar>
               <w:top w:w="100" w:type="dxa"/>
               <w:left w:w="100" w:type="dxa"/>
@@ -2402,14 +2250,7 @@
         </w:tc>
         <w:tc>
           <w:tcPr>
-            <w:tcW w:w="5727" w:type="dxa"/>
-            <w:shd w:val="clear" w:color="auto" w:fill="auto"/>
-            <w:tcMar>
-              <w:top w:w="100" w:type="dxa"/>
-              <w:left w:w="100" w:type="dxa"/>
-              <w:bottom w:w="100" w:type="dxa"/>
-              <w:right w:w="100" w:type="dxa"/>
-            </w:tcMar>
+            <w:tcW w:w="5953" w:type="dxa"/>
           </w:tcPr>
           <w:p>
             <w:pPr>
@@ -2422,8 +2263,7 @@
                 <w:between w:val="nil"/>
               </w:pBdr>
               <w:spacing w:line="240" w:lineRule="auto"/>
-              <w:ind w:right="1821"/>
-              <w:jc w:val="right"/>
+              <w:jc w:val="center"/>
               <w:rPr>
                 <w:rFonts w:ascii="Times New Roman" w:eastAsia="Times New Roman" w:hAnsi="Times New Roman" w:cs="Times New Roman"/>
                 <w:b/>
@@ -2440,14 +2280,13 @@
                 <w:sz w:val="28"/>
                 <w:szCs w:val="28"/>
               </w:rPr>
-              <w:t xml:space="preserve">Experiment Title </w:t>
+              <w:t>EXPERIMENT PROGRAM</w:t>
             </w:r>
           </w:p>
         </w:tc>
         <w:tc>
           <w:tcPr>
-            <w:tcW w:w="1553" w:type="dxa"/>
-            <w:shd w:val="clear" w:color="auto" w:fill="auto"/>
+            <w:tcW w:w="1558" w:type="dxa"/>
             <w:tcMar>
               <w:top w:w="100" w:type="dxa"/>
               <w:left w:w="100" w:type="dxa"/>
@@ -2490,12 +2329,11 @@
       </w:tr>
       <w:tr>
         <w:trPr>
-          <w:trHeight w:val="592"/>
+          <w:trHeight w:val="649"/>
         </w:trPr>
         <w:tc>
           <w:tcPr>
-            <w:tcW w:w="720" w:type="dxa"/>
-            <w:shd w:val="clear" w:color="auto" w:fill="auto"/>
+            <w:tcW w:w="1124" w:type="dxa"/>
             <w:tcMar>
               <w:top w:w="100" w:type="dxa"/>
               <w:left w:w="100" w:type="dxa"/>
@@ -2535,8 +2373,7 @@
         </w:tc>
         <w:tc>
           <w:tcPr>
-            <w:tcW w:w="1340" w:type="dxa"/>
-            <w:shd w:val="clear" w:color="auto" w:fill="auto"/>
+            <w:tcW w:w="1418" w:type="dxa"/>
             <w:tcMar>
               <w:top w:w="100" w:type="dxa"/>
               <w:left w:w="100" w:type="dxa"/>
@@ -2576,8 +2413,41 @@
         </w:tc>
         <w:tc>
           <w:tcPr>
-            <w:tcW w:w="5727" w:type="dxa"/>
-            <w:shd w:val="clear" w:color="auto" w:fill="auto"/>
+            <w:tcW w:w="5953" w:type="dxa"/>
+          </w:tcPr>
+          <w:p>
+            <w:pPr>
+              <w:widowControl w:val="0"/>
+              <w:pBdr>
+                <w:top w:val="nil"/>
+                <w:left w:val="nil"/>
+                <w:bottom w:val="nil"/>
+                <w:right w:val="nil"/>
+                <w:between w:val="nil"/>
+              </w:pBdr>
+              <w:spacing w:line="240" w:lineRule="auto"/>
+              <w:jc w:val="center"/>
+              <w:rPr>
+                <w:rFonts w:ascii="Times New Roman" w:hAnsi="Times New Roman" w:cs="Times New Roman"/>
+                <w:color w:val="000000"/>
+                <w:sz w:val="28"/>
+                <w:szCs w:val="28"/>
+              </w:rPr>
+            </w:pPr>
+            <w:r>
+              <w:rPr>
+                <w:rFonts w:ascii="Times New Roman" w:hAnsi="Times New Roman" w:cs="Times New Roman"/>
+                <w:color w:val="000000"/>
+                <w:sz w:val="28"/>
+                <w:szCs w:val="28"/>
+              </w:rPr>
+              <w:t>IMPLEMENTING QUADRATIC EQUATION</w:t>
+            </w:r>
+          </w:p>
+        </w:tc>
+        <w:tc>
+          <w:tcPr>
+            <w:tcW w:w="1558" w:type="dxa"/>
             <w:tcMar>
               <w:top w:w="100" w:type="dxa"/>
               <w:left w:w="100" w:type="dxa"/>
@@ -2599,38 +2469,30 @@
               <w:jc w:val="center"/>
               <w:rPr>
                 <w:rFonts w:ascii="Times New Roman" w:hAnsi="Times New Roman" w:cs="Times New Roman"/>
-                <w:color w:val="222222"/>
+                <w:color w:val="000000"/>
                 <w:sz w:val="28"/>
                 <w:szCs w:val="28"/>
-                <w:highlight w:val="white"/>
               </w:rPr>
             </w:pPr>
             <w:r>
               <w:rPr>
                 <w:rFonts w:ascii="Times New Roman" w:hAnsi="Times New Roman" w:cs="Times New Roman"/>
-                <w:color w:val="222222"/>
+                <w:color w:val="000000"/>
                 <w:sz w:val="28"/>
                 <w:szCs w:val="28"/>
-                <w:highlight w:val="white"/>
-              </w:rPr>
-              <w:t xml:space="preserve">IMPLMENT </w:t>
-            </w:r>
-            <w:r>
-              <w:rPr>
-                <w:rFonts w:ascii="Times New Roman" w:hAnsi="Times New Roman" w:cs="Times New Roman"/>
-                <w:color w:val="222222"/>
-                <w:sz w:val="28"/>
-                <w:szCs w:val="28"/>
-                <w:highlight w:val="white"/>
-              </w:rPr>
-              <w:t xml:space="preserve">QUADRATIC EQUATION </w:t>
+              </w:rPr>
+              <w:t>4-5</w:t>
             </w:r>
           </w:p>
         </w:tc>
+      </w:tr>
+      <w:tr>
+        <w:trPr>
+          <w:trHeight w:val="438"/>
+        </w:trPr>
         <w:tc>
           <w:tcPr>
-            <w:tcW w:w="1553" w:type="dxa"/>
-            <w:shd w:val="clear" w:color="auto" w:fill="auto"/>
+            <w:tcW w:w="1124" w:type="dxa"/>
             <w:tcMar>
               <w:top w:w="100" w:type="dxa"/>
               <w:left w:w="100" w:type="dxa"/>
@@ -2651,21 +2513,26 @@
               <w:spacing w:line="240" w:lineRule="auto"/>
               <w:jc w:val="center"/>
               <w:rPr>
-                <w:rFonts w:ascii="Times New Roman" w:hAnsi="Times New Roman" w:cs="Times New Roman"/>
+                <w:rFonts w:ascii="Times New Roman" w:eastAsia="Calibri" w:hAnsi="Times New Roman" w:cs="Times New Roman"/>
                 <w:color w:val="000000"/>
+                <w:sz w:val="32"/>
+                <w:szCs w:val="32"/>
               </w:rPr>
             </w:pPr>
+            <w:r>
+              <w:rPr>
+                <w:rFonts w:ascii="Times New Roman" w:eastAsia="Calibri" w:hAnsi="Times New Roman" w:cs="Times New Roman"/>
+                <w:color w:val="000000"/>
+                <w:sz w:val="32"/>
+                <w:szCs w:val="32"/>
+              </w:rPr>
+              <w:t>2</w:t>
+            </w:r>
           </w:p>
         </w:tc>
-      </w:tr>
-      <w:tr>
-        <w:trPr>
-          <w:trHeight w:val="400"/>
-        </w:trPr>
         <w:tc>
           <w:tcPr>
-            <w:tcW w:w="720" w:type="dxa"/>
-            <w:shd w:val="clear" w:color="auto" w:fill="auto"/>
+            <w:tcW w:w="1418" w:type="dxa"/>
             <w:tcMar>
               <w:top w:w="100" w:type="dxa"/>
               <w:left w:w="100" w:type="dxa"/>
@@ -2686,27 +2553,60 @@
               <w:spacing w:line="240" w:lineRule="auto"/>
               <w:jc w:val="center"/>
               <w:rPr>
-                <w:rFonts w:ascii="Times New Roman" w:eastAsia="Calibri" w:hAnsi="Times New Roman" w:cs="Times New Roman"/>
+                <w:rFonts w:ascii="Times New Roman" w:hAnsi="Times New Roman" w:cs="Times New Roman"/>
                 <w:color w:val="000000"/>
-                <w:sz w:val="32"/>
-                <w:szCs w:val="32"/>
+                <w:sz w:val="28"/>
+                <w:szCs w:val="28"/>
               </w:rPr>
             </w:pPr>
             <w:r>
               <w:rPr>
-                <w:rFonts w:ascii="Times New Roman" w:eastAsia="Calibri" w:hAnsi="Times New Roman" w:cs="Times New Roman"/>
+                <w:rFonts w:ascii="Times New Roman" w:hAnsi="Times New Roman" w:cs="Times New Roman"/>
                 <w:color w:val="000000"/>
-                <w:sz w:val="32"/>
-                <w:szCs w:val="32"/>
-              </w:rPr>
-              <w:t>2</w:t>
+                <w:sz w:val="28"/>
+                <w:szCs w:val="28"/>
+              </w:rPr>
+              <w:t>14/10/25</w:t>
             </w:r>
           </w:p>
         </w:tc>
         <w:tc>
           <w:tcPr>
-            <w:tcW w:w="1340" w:type="dxa"/>
-            <w:shd w:val="clear" w:color="auto" w:fill="auto"/>
+            <w:tcW w:w="5953" w:type="dxa"/>
+          </w:tcPr>
+          <w:p>
+            <w:pPr>
+              <w:widowControl w:val="0"/>
+              <w:pBdr>
+                <w:top w:val="nil"/>
+                <w:left w:val="nil"/>
+                <w:bottom w:val="nil"/>
+                <w:right w:val="nil"/>
+                <w:between w:val="nil"/>
+              </w:pBdr>
+              <w:spacing w:line="240" w:lineRule="auto"/>
+              <w:jc w:val="center"/>
+              <w:rPr>
+                <w:rFonts w:ascii="Times New Roman" w:hAnsi="Times New Roman" w:cs="Times New Roman"/>
+                <w:color w:val="000000"/>
+                <w:sz w:val="28"/>
+                <w:szCs w:val="28"/>
+              </w:rPr>
+            </w:pPr>
+            <w:r>
+              <w:rPr>
+                <w:rFonts w:ascii="Times New Roman" w:hAnsi="Times New Roman" w:cs="Times New Roman"/>
+                <w:color w:val="000000"/>
+                <w:sz w:val="28"/>
+                <w:szCs w:val="28"/>
+              </w:rPr>
+              <w:t>SGPA CALCULATION</w:t>
+            </w:r>
+          </w:p>
+        </w:tc>
+        <w:tc>
+          <w:tcPr>
+            <w:tcW w:w="1558" w:type="dxa"/>
             <w:tcMar>
               <w:top w:w="100" w:type="dxa"/>
               <w:left w:w="100" w:type="dxa"/>
@@ -2740,56 +2640,18 @@
                 <w:sz w:val="28"/>
                 <w:szCs w:val="28"/>
               </w:rPr>
-              <w:t>14/10/25</w:t>
+              <w:t>6-9</w:t>
             </w:r>
           </w:p>
         </w:tc>
+      </w:tr>
+      <w:tr>
+        <w:trPr>
+          <w:trHeight w:val="460"/>
+        </w:trPr>
         <w:tc>
           <w:tcPr>
-            <w:tcW w:w="5727" w:type="dxa"/>
-            <w:shd w:val="clear" w:color="auto" w:fill="auto"/>
-            <w:tcMar>
-              <w:top w:w="100" w:type="dxa"/>
-              <w:left w:w="100" w:type="dxa"/>
-              <w:bottom w:w="100" w:type="dxa"/>
-              <w:right w:w="100" w:type="dxa"/>
-            </w:tcMar>
-          </w:tcPr>
-          <w:p>
-            <w:pPr>
-              <w:widowControl w:val="0"/>
-              <w:pBdr>
-                <w:top w:val="nil"/>
-                <w:left w:val="nil"/>
-                <w:bottom w:val="nil"/>
-                <w:right w:val="nil"/>
-                <w:between w:val="nil"/>
-              </w:pBdr>
-              <w:spacing w:line="240" w:lineRule="auto"/>
-              <w:ind w:right="1003"/>
-              <w:jc w:val="center"/>
-              <w:rPr>
-                <w:rFonts w:ascii="Times New Roman" w:hAnsi="Times New Roman" w:cs="Times New Roman"/>
-                <w:color w:val="222222"/>
-                <w:sz w:val="28"/>
-                <w:szCs w:val="28"/>
-              </w:rPr>
-            </w:pPr>
-            <w:r>
-              <w:rPr>
-                <w:rFonts w:ascii="Times New Roman" w:hAnsi="Times New Roman" w:cs="Times New Roman"/>
-                <w:color w:val="222222"/>
-                <w:sz w:val="28"/>
-                <w:szCs w:val="28"/>
-              </w:rPr>
-              <w:t>SGPA CALCULATION</w:t>
-            </w:r>
-          </w:p>
-        </w:tc>
-        <w:tc>
-          <w:tcPr>
-            <w:tcW w:w="1553" w:type="dxa"/>
-            <w:shd w:val="clear" w:color="auto" w:fill="auto"/>
+            <w:tcW w:w="1124" w:type="dxa"/>
             <w:tcMar>
               <w:top w:w="100" w:type="dxa"/>
               <w:left w:w="100" w:type="dxa"/>
@@ -2810,21 +2672,26 @@
               <w:spacing w:line="240" w:lineRule="auto"/>
               <w:jc w:val="center"/>
               <w:rPr>
-                <w:rFonts w:ascii="Times New Roman" w:hAnsi="Times New Roman" w:cs="Times New Roman"/>
+                <w:rFonts w:ascii="Times New Roman" w:eastAsia="Calibri" w:hAnsi="Times New Roman" w:cs="Times New Roman"/>
                 <w:color w:val="000000"/>
+                <w:sz w:val="32"/>
+                <w:szCs w:val="32"/>
               </w:rPr>
             </w:pPr>
+            <w:r>
+              <w:rPr>
+                <w:rFonts w:ascii="Times New Roman" w:eastAsia="Calibri" w:hAnsi="Times New Roman" w:cs="Times New Roman"/>
+                <w:color w:val="000000"/>
+                <w:sz w:val="32"/>
+                <w:szCs w:val="32"/>
+              </w:rPr>
+              <w:t>3</w:t>
+            </w:r>
           </w:p>
         </w:tc>
-      </w:tr>
-      <w:tr>
-        <w:trPr>
-          <w:trHeight w:val="420"/>
-        </w:trPr>
         <w:tc>
           <w:tcPr>
-            <w:tcW w:w="720" w:type="dxa"/>
-            <w:shd w:val="clear" w:color="auto" w:fill="auto"/>
+            <w:tcW w:w="1418" w:type="dxa"/>
             <w:tcMar>
               <w:top w:w="100" w:type="dxa"/>
               <w:left w:w="100" w:type="dxa"/>
@@ -2845,27 +2712,60 @@
               <w:spacing w:line="240" w:lineRule="auto"/>
               <w:jc w:val="center"/>
               <w:rPr>
-                <w:rFonts w:ascii="Times New Roman" w:eastAsia="Calibri" w:hAnsi="Times New Roman" w:cs="Times New Roman"/>
+                <w:rFonts w:ascii="Times New Roman" w:hAnsi="Times New Roman" w:cs="Times New Roman"/>
                 <w:color w:val="000000"/>
-                <w:sz w:val="32"/>
-                <w:szCs w:val="32"/>
+                <w:sz w:val="28"/>
+                <w:szCs w:val="28"/>
               </w:rPr>
             </w:pPr>
             <w:r>
               <w:rPr>
-                <w:rFonts w:ascii="Times New Roman" w:eastAsia="Calibri" w:hAnsi="Times New Roman" w:cs="Times New Roman"/>
+                <w:rFonts w:ascii="Times New Roman" w:hAnsi="Times New Roman" w:cs="Times New Roman"/>
                 <w:color w:val="000000"/>
-                <w:sz w:val="32"/>
-                <w:szCs w:val="32"/>
-              </w:rPr>
-              <w:t>3</w:t>
+                <w:sz w:val="28"/>
+                <w:szCs w:val="28"/>
+              </w:rPr>
+              <w:t>14/10/25</w:t>
             </w:r>
           </w:p>
         </w:tc>
         <w:tc>
           <w:tcPr>
-            <w:tcW w:w="1340" w:type="dxa"/>
-            <w:shd w:val="clear" w:color="auto" w:fill="auto"/>
+            <w:tcW w:w="5953" w:type="dxa"/>
+          </w:tcPr>
+          <w:p>
+            <w:pPr>
+              <w:widowControl w:val="0"/>
+              <w:pBdr>
+                <w:top w:val="nil"/>
+                <w:left w:val="nil"/>
+                <w:bottom w:val="nil"/>
+                <w:right w:val="nil"/>
+                <w:between w:val="nil"/>
+              </w:pBdr>
+              <w:spacing w:line="240" w:lineRule="auto"/>
+              <w:jc w:val="center"/>
+              <w:rPr>
+                <w:rFonts w:ascii="Times New Roman" w:hAnsi="Times New Roman" w:cs="Times New Roman"/>
+                <w:color w:val="000000"/>
+                <w:sz w:val="28"/>
+                <w:szCs w:val="28"/>
+              </w:rPr>
+            </w:pPr>
+            <w:r>
+              <w:rPr>
+                <w:rFonts w:ascii="Times New Roman" w:hAnsi="Times New Roman" w:cs="Times New Roman"/>
+                <w:color w:val="000000"/>
+                <w:sz w:val="28"/>
+                <w:szCs w:val="28"/>
+              </w:rPr>
+              <w:t>BOOKS SEARCHING (TOSTRING)</w:t>
+            </w:r>
+          </w:p>
+        </w:tc>
+        <w:tc>
+          <w:tcPr>
+            <w:tcW w:w="1558" w:type="dxa"/>
             <w:tcMar>
               <w:top w:w="100" w:type="dxa"/>
               <w:left w:w="100" w:type="dxa"/>
@@ -2899,47 +2799,18 @@
                 <w:sz w:val="28"/>
                 <w:szCs w:val="28"/>
               </w:rPr>
-              <w:t>14/10/25</w:t>
+              <w:t>10-11</w:t>
             </w:r>
           </w:p>
         </w:tc>
+      </w:tr>
+      <w:tr>
+        <w:trPr>
+          <w:trHeight w:val="438"/>
+        </w:trPr>
         <w:tc>
           <w:tcPr>
-            <w:tcW w:w="5727" w:type="dxa"/>
-            <w:shd w:val="clear" w:color="auto" w:fill="auto"/>
-            <w:tcMar>
-              <w:top w:w="100" w:type="dxa"/>
-              <w:left w:w="100" w:type="dxa"/>
-              <w:bottom w:w="100" w:type="dxa"/>
-              <w:right w:w="100" w:type="dxa"/>
-            </w:tcMar>
-          </w:tcPr>
-          <w:p>
-            <w:pPr>
-              <w:widowControl w:val="0"/>
-              <w:pBdr>
-                <w:top w:val="nil"/>
-                <w:left w:val="nil"/>
-                <w:bottom w:val="nil"/>
-                <w:right w:val="nil"/>
-                <w:between w:val="nil"/>
-              </w:pBdr>
-              <w:spacing w:line="240" w:lineRule="auto"/>
-              <w:ind w:right="2085"/>
-              <w:jc w:val="center"/>
-              <w:rPr>
-                <w:rFonts w:ascii="Times New Roman" w:hAnsi="Times New Roman" w:cs="Times New Roman"/>
-                <w:color w:val="222222"/>
-                <w:sz w:val="28"/>
-                <w:szCs w:val="28"/>
-              </w:rPr>
-            </w:pPr>
-          </w:p>
-        </w:tc>
-        <w:tc>
-          <w:tcPr>
-            <w:tcW w:w="1553" w:type="dxa"/>
-            <w:shd w:val="clear" w:color="auto" w:fill="auto"/>
+            <w:tcW w:w="1124" w:type="dxa"/>
             <w:tcMar>
               <w:top w:w="100" w:type="dxa"/>
               <w:left w:w="100" w:type="dxa"/>
@@ -2960,21 +2831,26 @@
               <w:spacing w:line="240" w:lineRule="auto"/>
               <w:jc w:val="center"/>
               <w:rPr>
-                <w:rFonts w:ascii="Times New Roman" w:hAnsi="Times New Roman" w:cs="Times New Roman"/>
+                <w:rFonts w:ascii="Times New Roman" w:eastAsia="Calibri" w:hAnsi="Times New Roman" w:cs="Times New Roman"/>
                 <w:color w:val="000000"/>
+                <w:sz w:val="28"/>
+                <w:szCs w:val="28"/>
               </w:rPr>
             </w:pPr>
+            <w:r>
+              <w:rPr>
+                <w:rFonts w:ascii="Times New Roman" w:eastAsia="Calibri" w:hAnsi="Times New Roman" w:cs="Times New Roman"/>
+                <w:color w:val="000000"/>
+                <w:sz w:val="28"/>
+                <w:szCs w:val="28"/>
+              </w:rPr>
+              <w:t>4</w:t>
+            </w:r>
           </w:p>
         </w:tc>
-      </w:tr>
-      <w:tr>
-        <w:trPr>
-          <w:trHeight w:val="400"/>
-        </w:trPr>
         <w:tc>
           <w:tcPr>
-            <w:tcW w:w="720" w:type="dxa"/>
-            <w:shd w:val="clear" w:color="auto" w:fill="auto"/>
+            <w:tcW w:w="1418" w:type="dxa"/>
             <w:tcMar>
               <w:top w:w="100" w:type="dxa"/>
               <w:left w:w="100" w:type="dxa"/>
@@ -2995,7 +2871,7 @@
               <w:spacing w:line="240" w:lineRule="auto"/>
               <w:jc w:val="center"/>
               <w:rPr>
-                <w:rFonts w:ascii="Times New Roman" w:eastAsia="Calibri" w:hAnsi="Times New Roman" w:cs="Times New Roman"/>
+                <w:rFonts w:ascii="Times New Roman" w:hAnsi="Times New Roman" w:cs="Times New Roman"/>
                 <w:color w:val="000000"/>
                 <w:sz w:val="28"/>
                 <w:szCs w:val="28"/>
@@ -3003,19 +2879,52 @@
             </w:pPr>
             <w:r>
               <w:rPr>
-                <w:rFonts w:ascii="Times New Roman" w:eastAsia="Calibri" w:hAnsi="Times New Roman" w:cs="Times New Roman"/>
+                <w:rFonts w:ascii="Times New Roman" w:hAnsi="Times New Roman" w:cs="Times New Roman"/>
                 <w:color w:val="000000"/>
                 <w:sz w:val="28"/>
                 <w:szCs w:val="28"/>
               </w:rPr>
-              <w:t>4</w:t>
+              <w:t>04/11/25</w:t>
             </w:r>
           </w:p>
         </w:tc>
         <w:tc>
           <w:tcPr>
-            <w:tcW w:w="1340" w:type="dxa"/>
-            <w:shd w:val="clear" w:color="auto" w:fill="auto"/>
+            <w:tcW w:w="5953" w:type="dxa"/>
+          </w:tcPr>
+          <w:p>
+            <w:pPr>
+              <w:widowControl w:val="0"/>
+              <w:pBdr>
+                <w:top w:val="nil"/>
+                <w:left w:val="nil"/>
+                <w:bottom w:val="nil"/>
+                <w:right w:val="nil"/>
+                <w:between w:val="nil"/>
+              </w:pBdr>
+              <w:spacing w:line="240" w:lineRule="auto"/>
+              <w:jc w:val="center"/>
+              <w:rPr>
+                <w:rFonts w:ascii="Times New Roman" w:hAnsi="Times New Roman" w:cs="Times New Roman"/>
+                <w:color w:val="000000"/>
+                <w:sz w:val="28"/>
+                <w:szCs w:val="28"/>
+              </w:rPr>
+            </w:pPr>
+            <w:r>
+              <w:rPr>
+                <w:rFonts w:ascii="Times New Roman" w:hAnsi="Times New Roman" w:cs="Times New Roman"/>
+                <w:color w:val="000000"/>
+                <w:sz w:val="28"/>
+                <w:szCs w:val="28"/>
+              </w:rPr>
+              <w:t>IMPLEMENTING ABSTRACT CLASS IN SHAPES</w:t>
+            </w:r>
+          </w:p>
+        </w:tc>
+        <w:tc>
+          <w:tcPr>
+            <w:tcW w:w="1558" w:type="dxa"/>
             <w:tcMar>
               <w:top w:w="100" w:type="dxa"/>
               <w:left w:w="100" w:type="dxa"/>
@@ -3049,44 +2958,18 @@
                 <w:sz w:val="28"/>
                 <w:szCs w:val="28"/>
               </w:rPr>
-              <w:t>04/11/25</w:t>
+              <w:t>12-13</w:t>
             </w:r>
           </w:p>
         </w:tc>
+      </w:tr>
+      <w:tr>
+        <w:trPr>
+          <w:trHeight w:val="438"/>
+        </w:trPr>
         <w:tc>
           <w:tcPr>
-            <w:tcW w:w="5727" w:type="dxa"/>
-            <w:shd w:val="clear" w:color="auto" w:fill="auto"/>
-            <w:tcMar>
-              <w:top w:w="100" w:type="dxa"/>
-              <w:left w:w="100" w:type="dxa"/>
-              <w:bottom w:w="100" w:type="dxa"/>
-              <w:right w:w="100" w:type="dxa"/>
-            </w:tcMar>
-          </w:tcPr>
-          <w:p>
-            <w:pPr>
-              <w:widowControl w:val="0"/>
-              <w:pBdr>
-                <w:top w:val="nil"/>
-                <w:left w:val="nil"/>
-                <w:bottom w:val="nil"/>
-                <w:right w:val="nil"/>
-                <w:between w:val="nil"/>
-              </w:pBdr>
-              <w:spacing w:line="240" w:lineRule="auto"/>
-              <w:ind w:right="1235"/>
-              <w:rPr>
-                <w:rFonts w:ascii="Times New Roman" w:hAnsi="Times New Roman" w:cs="Times New Roman"/>
-                <w:color w:val="222222"/>
-              </w:rPr>
-            </w:pPr>
-          </w:p>
-        </w:tc>
-        <w:tc>
-          <w:tcPr>
-            <w:tcW w:w="1553" w:type="dxa"/>
-            <w:shd w:val="clear" w:color="auto" w:fill="auto"/>
+            <w:tcW w:w="1124" w:type="dxa"/>
             <w:tcMar>
               <w:top w:w="100" w:type="dxa"/>
               <w:left w:w="100" w:type="dxa"/>
@@ -3107,41 +2990,6 @@
               <w:spacing w:line="240" w:lineRule="auto"/>
               <w:jc w:val="center"/>
               <w:rPr>
-                <w:rFonts w:ascii="Times New Roman" w:hAnsi="Times New Roman" w:cs="Times New Roman"/>
-                <w:color w:val="000000"/>
-              </w:rPr>
-            </w:pPr>
-          </w:p>
-        </w:tc>
-      </w:tr>
-      <w:tr>
-        <w:trPr>
-          <w:trHeight w:val="400"/>
-        </w:trPr>
-        <w:tc>
-          <w:tcPr>
-            <w:tcW w:w="720" w:type="dxa"/>
-            <w:shd w:val="clear" w:color="auto" w:fill="auto"/>
-            <w:tcMar>
-              <w:top w:w="100" w:type="dxa"/>
-              <w:left w:w="100" w:type="dxa"/>
-              <w:bottom w:w="100" w:type="dxa"/>
-              <w:right w:w="100" w:type="dxa"/>
-            </w:tcMar>
-          </w:tcPr>
-          <w:p>
-            <w:pPr>
-              <w:widowControl w:val="0"/>
-              <w:pBdr>
-                <w:top w:val="nil"/>
-                <w:left w:val="nil"/>
-                <w:bottom w:val="nil"/>
-                <w:right w:val="nil"/>
-                <w:between w:val="nil"/>
-              </w:pBdr>
-              <w:spacing w:line="240" w:lineRule="auto"/>
-              <w:jc w:val="center"/>
-              <w:rPr>
                 <w:rFonts w:ascii="Times New Roman" w:eastAsia="Calibri" w:hAnsi="Times New Roman" w:cs="Times New Roman"/>
                 <w:color w:val="000000"/>
                 <w:sz w:val="32"/>
@@ -3161,8 +3009,7 @@
         </w:tc>
         <w:tc>
           <w:tcPr>
-            <w:tcW w:w="1340" w:type="dxa"/>
-            <w:shd w:val="clear" w:color="auto" w:fill="auto"/>
+            <w:tcW w:w="1418" w:type="dxa"/>
             <w:tcMar>
               <w:top w:w="100" w:type="dxa"/>
               <w:left w:w="100" w:type="dxa"/>
@@ -3203,14 +3050,7 @@
         </w:tc>
         <w:tc>
           <w:tcPr>
-            <w:tcW w:w="5727" w:type="dxa"/>
-            <w:shd w:val="clear" w:color="auto" w:fill="auto"/>
-            <w:tcMar>
-              <w:top w:w="100" w:type="dxa"/>
-              <w:left w:w="100" w:type="dxa"/>
-              <w:bottom w:w="100" w:type="dxa"/>
-              <w:right w:w="100" w:type="dxa"/>
-            </w:tcMar>
+            <w:tcW w:w="5953" w:type="dxa"/>
           </w:tcPr>
           <w:p>
             <w:pPr>
@@ -3223,18 +3063,28 @@
                 <w:between w:val="nil"/>
               </w:pBdr>
               <w:spacing w:line="240" w:lineRule="auto"/>
-              <w:ind w:right="1846"/>
+              <w:jc w:val="center"/>
               <w:rPr>
                 <w:rFonts w:ascii="Times New Roman" w:hAnsi="Times New Roman" w:cs="Times New Roman"/>
-                <w:color w:val="222222"/>
+                <w:color w:val="000000"/>
+                <w:sz w:val="28"/>
+                <w:szCs w:val="28"/>
               </w:rPr>
             </w:pPr>
+            <w:r>
+              <w:rPr>
+                <w:rFonts w:ascii="Times New Roman" w:hAnsi="Times New Roman" w:cs="Times New Roman"/>
+                <w:color w:val="000000"/>
+                <w:sz w:val="28"/>
+                <w:szCs w:val="28"/>
+              </w:rPr>
+              <w:t>BANK PROGRAM</w:t>
+            </w:r>
           </w:p>
         </w:tc>
         <w:tc>
           <w:tcPr>
-            <w:tcW w:w="1553" w:type="dxa"/>
-            <w:shd w:val="clear" w:color="auto" w:fill="auto"/>
+            <w:tcW w:w="1558" w:type="dxa"/>
             <w:tcMar>
               <w:top w:w="100" w:type="dxa"/>
               <w:left w:w="100" w:type="dxa"/>
@@ -3257,19 +3107,29 @@
               <w:rPr>
                 <w:rFonts w:ascii="Times New Roman" w:hAnsi="Times New Roman" w:cs="Times New Roman"/>
                 <w:color w:val="000000"/>
+                <w:sz w:val="28"/>
+                <w:szCs w:val="28"/>
               </w:rPr>
             </w:pPr>
+            <w:r>
+              <w:rPr>
+                <w:rFonts w:ascii="Times New Roman" w:hAnsi="Times New Roman" w:cs="Times New Roman"/>
+                <w:color w:val="000000"/>
+                <w:sz w:val="28"/>
+                <w:szCs w:val="28"/>
+              </w:rPr>
+              <w:t>14-19</w:t>
+            </w:r>
           </w:p>
         </w:tc>
       </w:tr>
       <w:tr>
         <w:trPr>
-          <w:trHeight w:val="400"/>
+          <w:trHeight w:val="438"/>
         </w:trPr>
         <w:tc>
           <w:tcPr>
-            <w:tcW w:w="720" w:type="dxa"/>
-            <w:shd w:val="clear" w:color="auto" w:fill="auto"/>
+            <w:tcW w:w="1124" w:type="dxa"/>
             <w:tcMar>
               <w:top w:w="100" w:type="dxa"/>
               <w:left w:w="100" w:type="dxa"/>
@@ -3309,8 +3169,7 @@
         </w:tc>
         <w:tc>
           <w:tcPr>
-            <w:tcW w:w="1340" w:type="dxa"/>
-            <w:shd w:val="clear" w:color="auto" w:fill="auto"/>
+            <w:tcW w:w="1418" w:type="dxa"/>
             <w:tcMar>
               <w:top w:w="100" w:type="dxa"/>
               <w:left w:w="100" w:type="dxa"/>
@@ -3351,14 +3210,7 @@
         </w:tc>
         <w:tc>
           <w:tcPr>
-            <w:tcW w:w="5727" w:type="dxa"/>
-            <w:shd w:val="clear" w:color="auto" w:fill="auto"/>
-            <w:tcMar>
-              <w:top w:w="100" w:type="dxa"/>
-              <w:left w:w="100" w:type="dxa"/>
-              <w:bottom w:w="100" w:type="dxa"/>
-              <w:right w:w="100" w:type="dxa"/>
-            </w:tcMar>
+            <w:tcW w:w="5953" w:type="dxa"/>
           </w:tcPr>
           <w:p>
             <w:pPr>
@@ -3371,18 +3223,28 @@
                 <w:between w:val="nil"/>
               </w:pBdr>
               <w:spacing w:line="240" w:lineRule="auto"/>
+              <w:jc w:val="center"/>
               <w:rPr>
                 <w:rFonts w:ascii="Times New Roman" w:hAnsi="Times New Roman" w:cs="Times New Roman"/>
-                <w:color w:val="222222"/>
-                <w:highlight w:val="white"/>
+                <w:color w:val="000000"/>
+                <w:sz w:val="28"/>
+                <w:szCs w:val="28"/>
               </w:rPr>
             </w:pPr>
+            <w:r>
+              <w:rPr>
+                <w:rFonts w:ascii="Times New Roman" w:hAnsi="Times New Roman" w:cs="Times New Roman"/>
+                <w:color w:val="000000"/>
+                <w:sz w:val="28"/>
+                <w:szCs w:val="28"/>
+              </w:rPr>
+              <w:t>IMPLEMENTING PACKAGE</w:t>
+            </w:r>
           </w:p>
         </w:tc>
         <w:tc>
           <w:tcPr>
-            <w:tcW w:w="1553" w:type="dxa"/>
-            <w:shd w:val="clear" w:color="auto" w:fill="auto"/>
+            <w:tcW w:w="1558" w:type="dxa"/>
             <w:tcMar>
               <w:top w:w="100" w:type="dxa"/>
               <w:left w:w="100" w:type="dxa"/>
@@ -3405,19 +3267,29 @@
               <w:rPr>
                 <w:rFonts w:ascii="Times New Roman" w:hAnsi="Times New Roman" w:cs="Times New Roman"/>
                 <w:color w:val="000000"/>
+                <w:sz w:val="28"/>
+                <w:szCs w:val="28"/>
               </w:rPr>
             </w:pPr>
+            <w:r>
+              <w:rPr>
+                <w:rFonts w:ascii="Times New Roman" w:hAnsi="Times New Roman" w:cs="Times New Roman"/>
+                <w:color w:val="000000"/>
+                <w:sz w:val="28"/>
+                <w:szCs w:val="28"/>
+              </w:rPr>
+              <w:t>20-22</w:t>
+            </w:r>
           </w:p>
         </w:tc>
       </w:tr>
       <w:tr>
         <w:trPr>
-          <w:trHeight w:val="420"/>
+          <w:trHeight w:val="460"/>
         </w:trPr>
         <w:tc>
           <w:tcPr>
-            <w:tcW w:w="720" w:type="dxa"/>
-            <w:shd w:val="clear" w:color="auto" w:fill="auto"/>
+            <w:tcW w:w="1124" w:type="dxa"/>
             <w:tcMar>
               <w:top w:w="100" w:type="dxa"/>
               <w:left w:w="100" w:type="dxa"/>
@@ -3457,8 +3329,7 @@
         </w:tc>
         <w:tc>
           <w:tcPr>
-            <w:tcW w:w="1340" w:type="dxa"/>
-            <w:shd w:val="clear" w:color="auto" w:fill="auto"/>
+            <w:tcW w:w="1418" w:type="dxa"/>
             <w:tcMar>
               <w:top w:w="100" w:type="dxa"/>
               <w:left w:w="100" w:type="dxa"/>
@@ -3498,14 +3369,7 @@
         </w:tc>
         <w:tc>
           <w:tcPr>
-            <w:tcW w:w="5727" w:type="dxa"/>
-            <w:shd w:val="clear" w:color="auto" w:fill="auto"/>
-            <w:tcMar>
-              <w:top w:w="100" w:type="dxa"/>
-              <w:left w:w="100" w:type="dxa"/>
-              <w:bottom w:w="100" w:type="dxa"/>
-              <w:right w:w="100" w:type="dxa"/>
-            </w:tcMar>
+            <w:tcW w:w="5953" w:type="dxa"/>
           </w:tcPr>
           <w:p>
             <w:pPr>
@@ -3518,18 +3382,28 @@
                 <w:between w:val="nil"/>
               </w:pBdr>
               <w:spacing w:line="240" w:lineRule="auto"/>
-              <w:ind w:right="1932"/>
+              <w:jc w:val="center"/>
               <w:rPr>
                 <w:rFonts w:ascii="Times New Roman" w:hAnsi="Times New Roman" w:cs="Times New Roman"/>
-                <w:color w:val="222222"/>
+                <w:color w:val="000000"/>
+                <w:sz w:val="28"/>
+                <w:szCs w:val="28"/>
               </w:rPr>
             </w:pPr>
+            <w:r>
+              <w:rPr>
+                <w:rFonts w:ascii="Times New Roman" w:hAnsi="Times New Roman" w:cs="Times New Roman"/>
+                <w:color w:val="000000"/>
+                <w:sz w:val="28"/>
+                <w:szCs w:val="28"/>
+              </w:rPr>
+              <w:t>HANDELING EXCEPTION ON AGE</w:t>
+            </w:r>
           </w:p>
         </w:tc>
         <w:tc>
           <w:tcPr>
-            <w:tcW w:w="1553" w:type="dxa"/>
-            <w:shd w:val="clear" w:color="auto" w:fill="auto"/>
+            <w:tcW w:w="1558" w:type="dxa"/>
             <w:tcMar>
               <w:top w:w="100" w:type="dxa"/>
               <w:left w:w="100" w:type="dxa"/>
@@ -3552,19 +3426,29 @@
               <w:rPr>
                 <w:rFonts w:ascii="Times New Roman" w:hAnsi="Times New Roman" w:cs="Times New Roman"/>
                 <w:color w:val="000000"/>
+                <w:sz w:val="28"/>
+                <w:szCs w:val="28"/>
               </w:rPr>
             </w:pPr>
+            <w:r>
+              <w:rPr>
+                <w:rFonts w:ascii="Times New Roman" w:hAnsi="Times New Roman" w:cs="Times New Roman"/>
+                <w:color w:val="000000"/>
+                <w:sz w:val="28"/>
+                <w:szCs w:val="28"/>
+              </w:rPr>
+              <w:t>23-24</w:t>
+            </w:r>
           </w:p>
         </w:tc>
       </w:tr>
       <w:tr>
         <w:trPr>
-          <w:trHeight w:val="400"/>
+          <w:trHeight w:val="438"/>
         </w:trPr>
         <w:tc>
           <w:tcPr>
-            <w:tcW w:w="720" w:type="dxa"/>
-            <w:shd w:val="clear" w:color="auto" w:fill="auto"/>
+            <w:tcW w:w="1124" w:type="dxa"/>
             <w:tcMar>
               <w:top w:w="100" w:type="dxa"/>
               <w:left w:w="100" w:type="dxa"/>
@@ -3604,8 +3488,7 @@
         </w:tc>
         <w:tc>
           <w:tcPr>
-            <w:tcW w:w="1340" w:type="dxa"/>
-            <w:shd w:val="clear" w:color="auto" w:fill="auto"/>
+            <w:tcW w:w="1418" w:type="dxa"/>
             <w:tcMar>
               <w:top w:w="100" w:type="dxa"/>
               <w:left w:w="100" w:type="dxa"/>
@@ -3628,38 +3511,49 @@
               <w:rPr>
                 <w:rFonts w:ascii="Times New Roman" w:hAnsi="Times New Roman" w:cs="Times New Roman"/>
                 <w:color w:val="000000"/>
+                <w:sz w:val="28"/>
+                <w:szCs w:val="28"/>
+              </w:rPr>
+            </w:pPr>
+            <w:r>
+              <w:rPr>
+                <w:rFonts w:ascii="Times New Roman" w:hAnsi="Times New Roman" w:cs="Times New Roman"/>
+                <w:color w:val="000000"/>
+                <w:sz w:val="28"/>
+                <w:szCs w:val="28"/>
+              </w:rPr>
+              <w:t>09/12/25</w:t>
+            </w:r>
+          </w:p>
+        </w:tc>
+        <w:tc>
+          <w:tcPr>
+            <w:tcW w:w="5953" w:type="dxa"/>
+          </w:tcPr>
+          <w:p>
+            <w:pPr>
+              <w:widowControl w:val="0"/>
+              <w:pBdr>
+                <w:top w:val="nil"/>
+                <w:left w:val="nil"/>
+                <w:bottom w:val="nil"/>
+                <w:right w:val="nil"/>
+                <w:between w:val="nil"/>
+              </w:pBdr>
+              <w:spacing w:line="240" w:lineRule="auto"/>
+              <w:jc w:val="center"/>
+              <w:rPr>
+                <w:rFonts w:ascii="Times New Roman" w:hAnsi="Times New Roman" w:cs="Times New Roman"/>
+                <w:color w:val="000000"/>
+                <w:sz w:val="28"/>
+                <w:szCs w:val="28"/>
               </w:rPr>
             </w:pPr>
           </w:p>
         </w:tc>
         <w:tc>
           <w:tcPr>
-            <w:tcW w:w="5727" w:type="dxa"/>
-            <w:shd w:val="clear" w:color="auto" w:fill="auto"/>
-            <w:tcMar>
-              <w:top w:w="100" w:type="dxa"/>
-              <w:left w:w="100" w:type="dxa"/>
-              <w:bottom w:w="100" w:type="dxa"/>
-              <w:right w:w="100" w:type="dxa"/>
-            </w:tcMar>
-            <w:vAlign w:val="center"/>
-          </w:tcPr>
-          <w:p>
-            <w:pPr>
-              <w:widowControl w:val="0"/>
-              <w:spacing w:line="240" w:lineRule="auto"/>
-              <w:ind w:right="14"/>
-              <w:rPr>
-                <w:rFonts w:asciiTheme="minorHAnsi" w:hAnsiTheme="minorHAnsi" w:cstheme="minorHAnsi"/>
-                <w:color w:val="000000" w:themeColor="text1"/>
-              </w:rPr>
-            </w:pPr>
-          </w:p>
-        </w:tc>
-        <w:tc>
-          <w:tcPr>
-            <w:tcW w:w="1553" w:type="dxa"/>
-            <w:shd w:val="clear" w:color="auto" w:fill="auto"/>
+            <w:tcW w:w="1558" w:type="dxa"/>
             <w:tcMar>
               <w:top w:w="100" w:type="dxa"/>
               <w:left w:w="100" w:type="dxa"/>
@@ -3682,8 +3576,19 @@
               <w:rPr>
                 <w:rFonts w:ascii="Times New Roman" w:hAnsi="Times New Roman" w:cs="Times New Roman"/>
                 <w:color w:val="000000"/>
+                <w:sz w:val="28"/>
+                <w:szCs w:val="28"/>
               </w:rPr>
             </w:pPr>
+            <w:r>
+              <w:rPr>
+                <w:rFonts w:ascii="Times New Roman" w:hAnsi="Times New Roman" w:cs="Times New Roman"/>
+                <w:color w:val="000000"/>
+                <w:sz w:val="28"/>
+                <w:szCs w:val="28"/>
+              </w:rPr>
+              <w:t>25-</w:t>
+            </w:r>
           </w:p>
         </w:tc>
       </w:tr>
@@ -3976,7 +3881,6 @@
           <w:szCs w:val="24"/>
         </w:rPr>
       </w:pPr>
-      <w:proofErr w:type="spellStart"/>
       <w:r>
         <w:rPr>
           <w:rFonts w:ascii="Times New Roman" w:eastAsia="Times New Roman" w:hAnsi="Times New Roman" w:cs="Times New Roman"/>
@@ -3984,17 +3888,7 @@
           <w:sz w:val="24"/>
           <w:szCs w:val="24"/>
         </w:rPr>
-        <w:t>Github</w:t>
-      </w:r>
-      <w:proofErr w:type="spellEnd"/>
-      <w:r>
-        <w:rPr>
-          <w:rFonts w:ascii="Times New Roman" w:eastAsia="Times New Roman" w:hAnsi="Times New Roman" w:cs="Times New Roman"/>
-          <w:color w:val="000000"/>
-          <w:sz w:val="24"/>
-          <w:szCs w:val="24"/>
-        </w:rPr>
-        <w:t xml:space="preserve"> Link:</w:t>
+        <w:t>Github Link:</w:t>
       </w:r>
       <w:r>
         <w:rPr>
@@ -4099,7 +3993,6 @@
           <w:sz w:val="28"/>
           <w:szCs w:val="28"/>
         </w:rPr>
-        <w:lastRenderedPageBreak/>
         <w:t>PROGRAM 1</w:t>
       </w:r>
     </w:p>
@@ -4193,6 +4086,7 @@
       <w:r>
         <w:rPr>
           <w:rFonts w:ascii="Times New Roman" w:eastAsia="Times New Roman" w:hAnsi="Times New Roman" w:cs="Times New Roman"/>
+          <w:noProof/>
           <w:color w:val="000000"/>
           <w:sz w:val="36"/>
           <w:szCs w:val="36"/>
@@ -4276,7 +4170,6 @@
         <w:rPr>
           <w:noProof/>
         </w:rPr>
-        <w:lastRenderedPageBreak/>
         <w:drawing>
           <wp:inline distT="0" distB="0" distL="0" distR="0" wp14:anchorId="4CFF4D05" wp14:editId="277D81E9">
             <wp:extent cx="6216650" cy="4867623"/>
@@ -4695,6 +4588,7 @@
       <w:r>
         <w:rPr>
           <w:rFonts w:ascii="Times New Roman" w:eastAsia="Times New Roman" w:hAnsi="Times New Roman" w:cs="Times New Roman"/>
+          <w:noProof/>
           <w:color w:val="000000"/>
           <w:sz w:val="36"/>
           <w:szCs w:val="36"/>
@@ -4776,11 +4670,11 @@
       <w:r>
         <w:rPr>
           <w:rFonts w:ascii="Times New Roman" w:eastAsia="Times New Roman" w:hAnsi="Times New Roman" w:cs="Times New Roman"/>
+          <w:noProof/>
           <w:color w:val="000000"/>
           <w:sz w:val="36"/>
           <w:szCs w:val="36"/>
         </w:rPr>
-        <w:lastRenderedPageBreak/>
         <w:drawing>
           <wp:inline distT="0" distB="0" distL="0" distR="0" wp14:anchorId="3A14017C" wp14:editId="2C89D7F3">
             <wp:extent cx="5734850" cy="6163535"/>
@@ -4969,34 +4863,23 @@
           <w:szCs w:val="36"/>
         </w:rPr>
       </w:pPr>
-    </w:p>
-    <w:p>
-      <w:pPr>
-        <w:widowControl w:val="0"/>
-        <w:pBdr>
-          <w:top w:val="nil"/>
-          <w:left w:val="nil"/>
-          <w:bottom w:val="nil"/>
-          <w:right w:val="nil"/>
-          <w:between w:val="nil"/>
-        </w:pBdr>
-        <w:spacing w:line="240" w:lineRule="auto"/>
-        <w:rPr>
-          <w:rFonts w:ascii="Times New Roman" w:eastAsia="Times New Roman" w:hAnsi="Times New Roman" w:cs="Times New Roman"/>
-          <w:color w:val="000000"/>
-          <w:sz w:val="36"/>
-          <w:szCs w:val="36"/>
-        </w:rPr>
-      </w:pPr>
       <w:r>
         <w:rPr>
           <w:noProof/>
         </w:rPr>
         <w:lastRenderedPageBreak/>
         <w:drawing>
-          <wp:inline distT="0" distB="0" distL="0" distR="0" wp14:anchorId="45F17FEE" wp14:editId="75C8C267">
+          <wp:anchor distT="0" distB="0" distL="114300" distR="114300" simplePos="0" relativeHeight="251658240" behindDoc="0" locked="0" layoutInCell="1" allowOverlap="1" wp14:anchorId="45F17FEE" wp14:editId="19BB0450">
+            <wp:simplePos x="906780" y="899160"/>
+            <wp:positionH relativeFrom="column">
+              <wp:align>left</wp:align>
+            </wp:positionH>
+            <wp:positionV relativeFrom="paragraph">
+              <wp:align>top</wp:align>
+            </wp:positionV>
             <wp:extent cx="5838825" cy="8934450"/>
             <wp:effectExtent l="0" t="0" r="9525" b="0"/>
+            <wp:wrapSquare wrapText="bothSides"/>
             <wp:docPr id="5" name="Picture 5" descr="Screenshot 2025-10-14 110651.png"/>
             <wp:cNvGraphicFramePr>
               <a:graphicFrameLocks xmlns:a="http://schemas.openxmlformats.org/drawingml/2006/main" noChangeAspect="1"/>
@@ -5039,28 +4922,18 @@
                 </pic:pic>
               </a:graphicData>
             </a:graphic>
-          </wp:inline>
+          </wp:anchor>
         </w:drawing>
       </w:r>
-    </w:p>
-    <w:p>
-      <w:pPr>
-        <w:widowControl w:val="0"/>
-        <w:pBdr>
-          <w:top w:val="nil"/>
-          <w:left w:val="nil"/>
-          <w:bottom w:val="nil"/>
-          <w:right w:val="nil"/>
-          <w:between w:val="nil"/>
-        </w:pBdr>
-        <w:spacing w:line="240" w:lineRule="auto"/>
+      <w:r>
         <w:rPr>
           <w:rFonts w:ascii="Times New Roman" w:eastAsia="Times New Roman" w:hAnsi="Times New Roman" w:cs="Times New Roman"/>
           <w:color w:val="000000"/>
           <w:sz w:val="36"/>
           <w:szCs w:val="36"/>
         </w:rPr>
-      </w:pPr>
+        <w:br w:type="textWrapping" w:clear="all"/>
+      </w:r>
       <w:r>
         <w:rPr>
           <w:noProof/>
@@ -5216,6 +5089,7 @@
         <w:rPr>
           <w:rFonts w:ascii="Times New Roman" w:eastAsia="Times New Roman" w:hAnsi="Times New Roman" w:cs="Times New Roman"/>
           <w:b/>
+          <w:noProof/>
           <w:color w:val="000000"/>
           <w:sz w:val="28"/>
           <w:szCs w:val="28"/>
@@ -5266,6 +5140,7 @@
         <w:rPr>
           <w:rFonts w:ascii="Times New Roman" w:eastAsia="Times New Roman" w:hAnsi="Times New Roman" w:cs="Times New Roman"/>
           <w:b/>
+          <w:noProof/>
           <w:color w:val="000000"/>
           <w:sz w:val="28"/>
           <w:szCs w:val="28"/>
@@ -5438,6 +5313,7 @@
         <w:rPr>
           <w:rFonts w:ascii="Times New Roman" w:eastAsia="Times New Roman" w:hAnsi="Times New Roman" w:cs="Times New Roman"/>
           <w:b/>
+          <w:noProof/>
           <w:color w:val="000000"/>
           <w:sz w:val="28"/>
           <w:szCs w:val="28"/>
@@ -5488,6 +5364,7 @@
         <w:rPr>
           <w:rFonts w:ascii="Times New Roman" w:eastAsia="Times New Roman" w:hAnsi="Times New Roman" w:cs="Times New Roman"/>
           <w:b/>
+          <w:noProof/>
           <w:color w:val="000000"/>
           <w:sz w:val="28"/>
           <w:szCs w:val="28"/>
@@ -5954,7 +5831,6 @@
         </w:pBdr>
         <w:spacing w:line="240" w:lineRule="auto"/>
         <w:rPr>
-          <w:rStyle w:val="Normal"/>
           <w:rFonts w:ascii="Times New Roman" w:eastAsia="Times New Roman" w:hAnsi="Times New Roman" w:cs="Times New Roman"/>
           <w:snapToGrid w:val="0"/>
           <w:color w:val="000000"/>
@@ -5971,6 +5847,7 @@
         <w:rPr>
           <w:rFonts w:ascii="Times New Roman" w:eastAsia="Times New Roman" w:hAnsi="Times New Roman" w:cs="Times New Roman"/>
           <w:b/>
+          <w:noProof/>
           <w:color w:val="000000"/>
           <w:sz w:val="28"/>
           <w:szCs w:val="28"/>
@@ -6021,6 +5898,7 @@
         <w:rPr>
           <w:rFonts w:ascii="Times New Roman" w:eastAsia="Times New Roman" w:hAnsi="Times New Roman" w:cs="Times New Roman"/>
           <w:b/>
+          <w:noProof/>
           <w:color w:val="000000"/>
           <w:sz w:val="28"/>
           <w:szCs w:val="28"/>
@@ -6158,7 +6036,6 @@
       </w:r>
       <w:r>
         <w:rPr>
-          <w:rStyle w:val="Normal"/>
           <w:rFonts w:ascii="Times New Roman" w:eastAsia="Times New Roman" w:hAnsi="Times New Roman" w:cs="Times New Roman"/>
           <w:snapToGrid w:val="0"/>
           <w:color w:val="000000"/>
@@ -6228,7 +6105,6 @@
       </w:r>
       <w:r>
         <w:rPr>
-          <w:rStyle w:val="Normal"/>
           <w:rFonts w:ascii="Times New Roman" w:eastAsia="Times New Roman" w:hAnsi="Times New Roman" w:cs="Times New Roman"/>
           <w:snapToGrid w:val="0"/>
           <w:color w:val="000000"/>
@@ -6244,7 +6120,6 @@
       </w:r>
       <w:r>
         <w:rPr>
-          <w:rStyle w:val="Normal"/>
           <w:rFonts w:ascii="Times New Roman" w:eastAsia="Times New Roman" w:hAnsi="Times New Roman" w:cs="Times New Roman"/>
           <w:noProof/>
           <w:snapToGrid w:val="0"/>
@@ -6319,7 +6194,6 @@
         </w:pBdr>
         <w:spacing w:line="240" w:lineRule="auto"/>
         <w:rPr>
-          <w:rStyle w:val="Normal"/>
           <w:rFonts w:ascii="Times New Roman" w:eastAsia="Times New Roman" w:hAnsi="Times New Roman" w:cs="Times New Roman"/>
           <w:snapToGrid w:val="0"/>
           <w:color w:val="000000"/>
@@ -6472,6 +6346,7 @@
         <w:rPr>
           <w:rFonts w:ascii="Times New Roman" w:eastAsia="Times New Roman" w:hAnsi="Times New Roman" w:cs="Times New Roman"/>
           <w:b/>
+          <w:noProof/>
           <w:color w:val="000000"/>
           <w:sz w:val="28"/>
           <w:szCs w:val="28"/>
@@ -6522,6 +6397,7 @@
         <w:rPr>
           <w:rFonts w:ascii="Times New Roman" w:eastAsia="Times New Roman" w:hAnsi="Times New Roman" w:cs="Times New Roman"/>
           <w:b/>
+          <w:noProof/>
           <w:color w:val="000000"/>
           <w:sz w:val="28"/>
           <w:szCs w:val="28"/>
@@ -6858,6 +6734,7 @@
         <w:rPr>
           <w:rFonts w:ascii="Times New Roman" w:eastAsia="Times New Roman" w:hAnsi="Times New Roman" w:cs="Times New Roman"/>
           <w:b/>
+          <w:noProof/>
           <w:color w:val="000000"/>
           <w:sz w:val="28"/>
           <w:szCs w:val="28"/>
@@ -6908,6 +6785,7 @@
         <w:rPr>
           <w:rFonts w:ascii="Times New Roman" w:eastAsia="Times New Roman" w:hAnsi="Times New Roman" w:cs="Times New Roman"/>
           <w:b/>
+          <w:noProof/>
           <w:color w:val="000000"/>
           <w:sz w:val="28"/>
           <w:szCs w:val="28"/>
@@ -7431,8 +7309,6 @@
           <w:szCs w:val="28"/>
         </w:rPr>
       </w:pPr>
-      <w:bookmarkStart w:id="0" w:name="_GoBack"/>
-      <w:bookmarkEnd w:id="0"/>
     </w:p>
     <w:sectPr>
       <w:footerReference w:type="default" r:id="rId36"/>
@@ -7446,7 +7322,7 @@
 </file>
 
 <file path=word/endnotes.xml><?xml version="1.0" encoding="utf-8"?>
-<w:endnotes xmlns:wpc="http://schemas.microsoft.com/office/word/2010/wordprocessingCanvas" xmlns:cx="http://schemas.microsoft.com/office/drawing/2014/chartex" xmlns:mc="http://schemas.openxmlformats.org/markup-compatibility/2006" xmlns:o="urn:schemas-microsoft-com:office:office" xmlns:r="http://schemas.openxmlformats.org/officeDocument/2006/relationships" xmlns:m="http://schemas.openxmlformats.org/officeDocument/2006/math" xmlns:v="urn:schemas-microsoft-com:vml" xmlns:wp14="http://schemas.microsoft.com/office/word/2010/wordprocessingDrawing" xmlns:wp="http://schemas.openxmlformats.org/drawingml/2006/wordprocessingDrawing" xmlns:w10="urn:schemas-microsoft-com:office:word" xmlns:w="http://schemas.openxmlformats.org/wordprocessingml/2006/main" xmlns:w14="http://schemas.microsoft.com/office/word/2010/wordml" xmlns:w15="http://schemas.microsoft.com/office/word/2012/wordml" xmlns:w16se="http://schemas.microsoft.com/office/word/2015/wordml/symex" xmlns:wpg="http://schemas.microsoft.com/office/word/2010/wordprocessingGroup" xmlns:wpi="http://schemas.microsoft.com/office/word/2010/wordprocessingInk" xmlns:wne="http://schemas.microsoft.com/office/word/2006/wordml" xmlns:wps="http://schemas.microsoft.com/office/word/2010/wordprocessingShape" mc:Ignorable="w14 w15 w16se wp14">
+<w:endnotes xmlns:wpc="http://schemas.microsoft.com/office/word/2010/wordprocessingCanvas" xmlns:cx="http://schemas.microsoft.com/office/drawing/2014/chartex" xmlns:cx1="http://schemas.microsoft.com/office/drawing/2015/9/8/chartex" xmlns:cx2="http://schemas.microsoft.com/office/drawing/2015/10/21/chartex" xmlns:cx3="http://schemas.microsoft.com/office/drawing/2016/5/9/chartex" xmlns:cx4="http://schemas.microsoft.com/office/drawing/2016/5/10/chartex" xmlns:cx5="http://schemas.microsoft.com/office/drawing/2016/5/11/chartex" xmlns:cx6="http://schemas.microsoft.com/office/drawing/2016/5/12/chartex" xmlns:cx7="http://schemas.microsoft.com/office/drawing/2016/5/13/chartex" xmlns:cx8="http://schemas.microsoft.com/office/drawing/2016/5/14/chartex" xmlns:mc="http://schemas.openxmlformats.org/markup-compatibility/2006" xmlns:aink="http://schemas.microsoft.com/office/drawing/2016/ink" xmlns:am3d="http://schemas.microsoft.com/office/drawing/2017/model3d" xmlns:o="urn:schemas-microsoft-com:office:office" xmlns:oel="http://schemas.microsoft.com/office/2019/extlst" xmlns:r="http://schemas.openxmlformats.org/officeDocument/2006/relationships" xmlns:m="http://schemas.openxmlformats.org/officeDocument/2006/math" xmlns:v="urn:schemas-microsoft-com:vml" xmlns:wp14="http://schemas.microsoft.com/office/word/2010/wordprocessingDrawing" xmlns:wp="http://schemas.openxmlformats.org/drawingml/2006/wordprocessingDrawing" xmlns:w10="urn:schemas-microsoft-com:office:word" xmlns:w="http://schemas.openxmlformats.org/wordprocessingml/2006/main" xmlns:w14="http://schemas.microsoft.com/office/word/2010/wordml" xmlns:w15="http://schemas.microsoft.com/office/word/2012/wordml" xmlns:w16cex="http://schemas.microsoft.com/office/word/2018/wordml/cex" xmlns:w16cid="http://schemas.microsoft.com/office/word/2016/wordml/cid" xmlns:w16="http://schemas.microsoft.com/office/word/2018/wordml" xmlns:w16du="http://schemas.microsoft.com/office/word/2023/wordml/word16du" xmlns:w16sdtdh="http://schemas.microsoft.com/office/word/2020/wordml/sdtdatahash" xmlns:w16sdtfl="http://schemas.microsoft.com/office/word/2024/wordml/sdtformatlock" xmlns:w16se="http://schemas.microsoft.com/office/word/2015/wordml/symex" xmlns:wpg="http://schemas.microsoft.com/office/word/2010/wordprocessingGroup" xmlns:wpi="http://schemas.microsoft.com/office/word/2010/wordprocessingInk" xmlns:wne="http://schemas.microsoft.com/office/word/2006/wordml" xmlns:wps="http://schemas.microsoft.com/office/word/2010/wordprocessingShape" mc:Ignorable="w14 w15 w16se w16cid w16 w16cex w16sdtdh w16sdtfl w16du wp14">
   <w:endnote w:type="separator" w:id="-1">
     <w:p>
       <w:pPr>
@@ -7471,7 +7347,7 @@
 </file>
 
 <file path=word/footer1.xml><?xml version="1.0" encoding="utf-8"?>
-<w:ftr xmlns:wpc="http://schemas.microsoft.com/office/word/2010/wordprocessingCanvas" xmlns:cx="http://schemas.microsoft.com/office/drawing/2014/chartex" xmlns:mc="http://schemas.openxmlformats.org/markup-compatibility/2006" xmlns:o="urn:schemas-microsoft-com:office:office" xmlns:r="http://schemas.openxmlformats.org/officeDocument/2006/relationships" xmlns:m="http://schemas.openxmlformats.org/officeDocument/2006/math" xmlns:v="urn:schemas-microsoft-com:vml" xmlns:wp14="http://schemas.microsoft.com/office/word/2010/wordprocessingDrawing" xmlns:wp="http://schemas.openxmlformats.org/drawingml/2006/wordprocessingDrawing" xmlns:w10="urn:schemas-microsoft-com:office:word" xmlns:w="http://schemas.openxmlformats.org/wordprocessingml/2006/main" xmlns:w14="http://schemas.microsoft.com/office/word/2010/wordml" xmlns:w15="http://schemas.microsoft.com/office/word/2012/wordml" xmlns:w16se="http://schemas.microsoft.com/office/word/2015/wordml/symex" xmlns:wpg="http://schemas.microsoft.com/office/word/2010/wordprocessingGroup" xmlns:wpi="http://schemas.microsoft.com/office/word/2010/wordprocessingInk" xmlns:wne="http://schemas.microsoft.com/office/word/2006/wordml" xmlns:wps="http://schemas.microsoft.com/office/word/2010/wordprocessingShape" mc:Ignorable="w14 w15 w16se wp14">
+<w:ftr xmlns:wpc="http://schemas.microsoft.com/office/word/2010/wordprocessingCanvas" xmlns:cx="http://schemas.microsoft.com/office/drawing/2014/chartex" xmlns:cx1="http://schemas.microsoft.com/office/drawing/2015/9/8/chartex" xmlns:cx2="http://schemas.microsoft.com/office/drawing/2015/10/21/chartex" xmlns:cx3="http://schemas.microsoft.com/office/drawing/2016/5/9/chartex" xmlns:cx4="http://schemas.microsoft.com/office/drawing/2016/5/10/chartex" xmlns:cx5="http://schemas.microsoft.com/office/drawing/2016/5/11/chartex" xmlns:cx6="http://schemas.microsoft.com/office/drawing/2016/5/12/chartex" xmlns:cx7="http://schemas.microsoft.com/office/drawing/2016/5/13/chartex" xmlns:cx8="http://schemas.microsoft.com/office/drawing/2016/5/14/chartex" xmlns:mc="http://schemas.openxmlformats.org/markup-compatibility/2006" xmlns:aink="http://schemas.microsoft.com/office/drawing/2016/ink" xmlns:am3d="http://schemas.microsoft.com/office/drawing/2017/model3d" xmlns:o="urn:schemas-microsoft-com:office:office" xmlns:oel="http://schemas.microsoft.com/office/2019/extlst" xmlns:r="http://schemas.openxmlformats.org/officeDocument/2006/relationships" xmlns:m="http://schemas.openxmlformats.org/officeDocument/2006/math" xmlns:v="urn:schemas-microsoft-com:vml" xmlns:wp14="http://schemas.microsoft.com/office/word/2010/wordprocessingDrawing" xmlns:wp="http://schemas.openxmlformats.org/drawingml/2006/wordprocessingDrawing" xmlns:w10="urn:schemas-microsoft-com:office:word" xmlns:w="http://schemas.openxmlformats.org/wordprocessingml/2006/main" xmlns:w14="http://schemas.microsoft.com/office/word/2010/wordml" xmlns:w15="http://schemas.microsoft.com/office/word/2012/wordml" xmlns:w16cex="http://schemas.microsoft.com/office/word/2018/wordml/cex" xmlns:w16cid="http://schemas.microsoft.com/office/word/2016/wordml/cid" xmlns:w16="http://schemas.microsoft.com/office/word/2018/wordml" xmlns:w16du="http://schemas.microsoft.com/office/word/2023/wordml/word16du" xmlns:w16sdtdh="http://schemas.microsoft.com/office/word/2020/wordml/sdtdatahash" xmlns:w16sdtfl="http://schemas.microsoft.com/office/word/2024/wordml/sdtformatlock" xmlns:w16se="http://schemas.microsoft.com/office/word/2015/wordml/symex" xmlns:wpg="http://schemas.microsoft.com/office/word/2010/wordprocessingGroup" xmlns:wpi="http://schemas.microsoft.com/office/word/2010/wordprocessingInk" xmlns:wne="http://schemas.microsoft.com/office/word/2006/wordml" xmlns:wps="http://schemas.microsoft.com/office/word/2010/wordprocessingShape" mc:Ignorable="w14 w15 w16se w16cid w16 w16cex w16sdtdh w16sdtfl w16du wp14">
   <w:sdt>
     <w:sdtPr>
       <w:id w:val="-1192068651"/>
@@ -7524,7 +7400,7 @@
 </file>
 
 <file path=word/footnotes.xml><?xml version="1.0" encoding="utf-8"?>
-<w:footnotes xmlns:wpc="http://schemas.microsoft.com/office/word/2010/wordprocessingCanvas" xmlns:cx="http://schemas.microsoft.com/office/drawing/2014/chartex" xmlns:mc="http://schemas.openxmlformats.org/markup-compatibility/2006" xmlns:o="urn:schemas-microsoft-com:office:office" xmlns:r="http://schemas.openxmlformats.org/officeDocument/2006/relationships" xmlns:m="http://schemas.openxmlformats.org/officeDocument/2006/math" xmlns:v="urn:schemas-microsoft-com:vml" xmlns:wp14="http://schemas.microsoft.com/office/word/2010/wordprocessingDrawing" xmlns:wp="http://schemas.openxmlformats.org/drawingml/2006/wordprocessingDrawing" xmlns:w10="urn:schemas-microsoft-com:office:word" xmlns:w="http://schemas.openxmlformats.org/wordprocessingml/2006/main" xmlns:w14="http://schemas.microsoft.com/office/word/2010/wordml" xmlns:w15="http://schemas.microsoft.com/office/word/2012/wordml" xmlns:w16se="http://schemas.microsoft.com/office/word/2015/wordml/symex" xmlns:wpg="http://schemas.microsoft.com/office/word/2010/wordprocessingGroup" xmlns:wpi="http://schemas.microsoft.com/office/word/2010/wordprocessingInk" xmlns:wne="http://schemas.microsoft.com/office/word/2006/wordml" xmlns:wps="http://schemas.microsoft.com/office/word/2010/wordprocessingShape" mc:Ignorable="w14 w15 w16se wp14">
+<w:footnotes xmlns:wpc="http://schemas.microsoft.com/office/word/2010/wordprocessingCanvas" xmlns:cx="http://schemas.microsoft.com/office/drawing/2014/chartex" xmlns:cx1="http://schemas.microsoft.com/office/drawing/2015/9/8/chartex" xmlns:cx2="http://schemas.microsoft.com/office/drawing/2015/10/21/chartex" xmlns:cx3="http://schemas.microsoft.com/office/drawing/2016/5/9/chartex" xmlns:cx4="http://schemas.microsoft.com/office/drawing/2016/5/10/chartex" xmlns:cx5="http://schemas.microsoft.com/office/drawing/2016/5/11/chartex" xmlns:cx6="http://schemas.microsoft.com/office/drawing/2016/5/12/chartex" xmlns:cx7="http://schemas.microsoft.com/office/drawing/2016/5/13/chartex" xmlns:cx8="http://schemas.microsoft.com/office/drawing/2016/5/14/chartex" xmlns:mc="http://schemas.openxmlformats.org/markup-compatibility/2006" xmlns:aink="http://schemas.microsoft.com/office/drawing/2016/ink" xmlns:am3d="http://schemas.microsoft.com/office/drawing/2017/model3d" xmlns:o="urn:schemas-microsoft-com:office:office" xmlns:oel="http://schemas.microsoft.com/office/2019/extlst" xmlns:r="http://schemas.openxmlformats.org/officeDocument/2006/relationships" xmlns:m="http://schemas.openxmlformats.org/officeDocument/2006/math" xmlns:v="urn:schemas-microsoft-com:vml" xmlns:wp14="http://schemas.microsoft.com/office/word/2010/wordprocessingDrawing" xmlns:wp="http://schemas.openxmlformats.org/drawingml/2006/wordprocessingDrawing" xmlns:w10="urn:schemas-microsoft-com:office:word" xmlns:w="http://schemas.openxmlformats.org/wordprocessingml/2006/main" xmlns:w14="http://schemas.microsoft.com/office/word/2010/wordml" xmlns:w15="http://schemas.microsoft.com/office/word/2012/wordml" xmlns:w16cex="http://schemas.microsoft.com/office/word/2018/wordml/cex" xmlns:w16cid="http://schemas.microsoft.com/office/word/2016/wordml/cid" xmlns:w16="http://schemas.microsoft.com/office/word/2018/wordml" xmlns:w16du="http://schemas.microsoft.com/office/word/2023/wordml/word16du" xmlns:w16sdtdh="http://schemas.microsoft.com/office/word/2020/wordml/sdtdatahash" xmlns:w16sdtfl="http://schemas.microsoft.com/office/word/2024/wordml/sdtformatlock" xmlns:w16se="http://schemas.microsoft.com/office/word/2015/wordml/symex" xmlns:wpg="http://schemas.microsoft.com/office/word/2010/wordprocessingGroup" xmlns:wpi="http://schemas.microsoft.com/office/word/2010/wordprocessingInk" xmlns:wne="http://schemas.microsoft.com/office/word/2006/wordml" xmlns:wps="http://schemas.microsoft.com/office/word/2010/wordprocessingShape" mc:Ignorable="w14 w15 w16se w16cid w16 w16cex w16sdtdh w16sdtfl w16du wp14">
   <w:footnote w:type="separator" w:id="-1">
     <w:p>
       <w:pPr>
@@ -7549,7 +7425,7 @@
 </file>
 
 <file path=word/styles.xml><?xml version="1.0" encoding="utf-8"?>
-<w:styles xmlns:mc="http://schemas.openxmlformats.org/markup-compatibility/2006" xmlns:r="http://schemas.openxmlformats.org/officeDocument/2006/relationships" xmlns:w="http://schemas.openxmlformats.org/wordprocessingml/2006/main" xmlns:w14="http://schemas.microsoft.com/office/word/2010/wordml" xmlns:w15="http://schemas.microsoft.com/office/word/2012/wordml" xmlns:w16se="http://schemas.microsoft.com/office/word/2015/wordml/symex" mc:Ignorable="w14 w15 w16se">
+<w:styles xmlns:mc="http://schemas.openxmlformats.org/markup-compatibility/2006" xmlns:r="http://schemas.openxmlformats.org/officeDocument/2006/relationships" xmlns:w="http://schemas.openxmlformats.org/wordprocessingml/2006/main" xmlns:w14="http://schemas.microsoft.com/office/word/2010/wordml" xmlns:w15="http://schemas.microsoft.com/office/word/2012/wordml" xmlns:w16cex="http://schemas.microsoft.com/office/word/2018/wordml/cex" xmlns:w16cid="http://schemas.microsoft.com/office/word/2016/wordml/cid" xmlns:w16="http://schemas.microsoft.com/office/word/2018/wordml" xmlns:w16du="http://schemas.microsoft.com/office/word/2023/wordml/word16du" xmlns:w16sdtdh="http://schemas.microsoft.com/office/word/2020/wordml/sdtdatahash" xmlns:w16sdtfl="http://schemas.microsoft.com/office/word/2024/wordml/sdtformatlock" xmlns:w16se="http://schemas.microsoft.com/office/word/2015/wordml/symex" mc:Ignorable="w14 w15 w16se w16cid w16 w16cex w16sdtdh w16sdtfl w16du">
   <w:docDefaults>
     <w:rPrDefault>
       <w:rPr>
@@ -7565,7 +7441,7 @@
       </w:pPr>
     </w:pPrDefault>
   </w:docDefaults>
-  <w:latentStyles w:defLockedState="0" w:defUIPriority="99" w:defSemiHidden="0" w:defUnhideWhenUsed="0" w:defQFormat="0" w:count="371">
+  <w:latentStyles w:defLockedState="0" w:defUIPriority="99" w:defSemiHidden="0" w:defUnhideWhenUsed="0" w:defQFormat="0" w:count="376">
     <w:lsdException w:name="Normal" w:uiPriority="0" w:qFormat="1"/>
     <w:lsdException w:name="heading 1" w:uiPriority="9" w:qFormat="1"/>
     <w:lsdException w:name="heading 2" w:semiHidden="1" w:uiPriority="9" w:unhideWhenUsed="1" w:qFormat="1"/>
@@ -7937,6 +7813,11 @@
     <w:lsdException w:name="List Table 5 Dark Accent 6" w:uiPriority="50"/>
     <w:lsdException w:name="List Table 6 Colorful Accent 6" w:uiPriority="51"/>
     <w:lsdException w:name="List Table 7 Colorful Accent 6" w:uiPriority="52"/>
+    <w:lsdException w:name="Mention" w:semiHidden="1" w:unhideWhenUsed="1"/>
+    <w:lsdException w:name="Smart Hyperlink" w:semiHidden="1" w:unhideWhenUsed="1"/>
+    <w:lsdException w:name="Hashtag" w:semiHidden="1" w:unhideWhenUsed="1"/>
+    <w:lsdException w:name="Unresolved Mention" w:semiHidden="1" w:unhideWhenUsed="1"/>
+    <w:lsdException w:name="Smart Link" w:semiHidden="1" w:unhideWhenUsed="1"/>
   </w:latentStyles>
   <w:style w:type="paragraph" w:default="1" w:styleId="Normal">
     <w:name w:val="Normal"/>
